--- a/Design/DD/Web/CCO_eCoaching_Log_Admin_eCLSiteUsage_DD.docx
+++ b/Design/DD/Web/CCO_eCoaching_Log_Admin_eCLSiteUsage_DD.docx
@@ -1,6 +1,6 @@
 
 <file path=word/document.xml><?xml version="1.0" encoding="utf-8"?>
-<w:document xmlns:wpc="http://schemas.microsoft.com/office/word/2010/wordprocessingCanvas" xmlns:mc="http://schemas.openxmlformats.org/markup-compatibility/2006" xmlns:o="urn:schemas-microsoft-com:office:office" xmlns:r="http://schemas.openxmlformats.org/officeDocument/2006/relationships" xmlns:m="http://schemas.openxmlformats.org/officeDocument/2006/math" xmlns:v="urn:schemas-microsoft-com:vml" xmlns:wp14="http://schemas.microsoft.com/office/word/2010/wordprocessingDrawing" xmlns:wp="http://schemas.openxmlformats.org/drawingml/2006/wordprocessingDrawing" xmlns:w10="urn:schemas-microsoft-com:office:word" xmlns:w="http://schemas.openxmlformats.org/wordprocessingml/2006/main" xmlns:w14="http://schemas.microsoft.com/office/word/2010/wordml" xmlns:w15="http://schemas.microsoft.com/office/word/2012/wordml" xmlns:wpg="http://schemas.microsoft.com/office/word/2010/wordprocessingGroup" xmlns:wpi="http://schemas.microsoft.com/office/word/2010/wordprocessingInk" xmlns:wne="http://schemas.microsoft.com/office/word/2006/wordml" xmlns:wps="http://schemas.microsoft.com/office/word/2010/wordprocessingShape" mc:Ignorable="w14 w15 wp14">
+<w:document xmlns:wpc="http://schemas.microsoft.com/office/word/2010/wordprocessingCanvas" xmlns:cx="http://schemas.microsoft.com/office/drawing/2014/chartex" xmlns:cx1="http://schemas.microsoft.com/office/drawing/2015/9/8/chartex" xmlns:mc="http://schemas.openxmlformats.org/markup-compatibility/2006" xmlns:o="urn:schemas-microsoft-com:office:office" xmlns:r="http://schemas.openxmlformats.org/officeDocument/2006/relationships" xmlns:m="http://schemas.openxmlformats.org/officeDocument/2006/math" xmlns:v="urn:schemas-microsoft-com:vml" xmlns:wp14="http://schemas.microsoft.com/office/word/2010/wordprocessingDrawing" xmlns:wp="http://schemas.openxmlformats.org/drawingml/2006/wordprocessingDrawing" xmlns:w10="urn:schemas-microsoft-com:office:word" xmlns:w="http://schemas.openxmlformats.org/wordprocessingml/2006/main" xmlns:w14="http://schemas.microsoft.com/office/word/2010/wordml" xmlns:w15="http://schemas.microsoft.com/office/word/2012/wordml" xmlns:w16se="http://schemas.microsoft.com/office/word/2015/wordml/symex" xmlns:wpg="http://schemas.microsoft.com/office/word/2010/wordprocessingGroup" xmlns:wpi="http://schemas.microsoft.com/office/word/2010/wordprocessingInk" xmlns:wne="http://schemas.microsoft.com/office/word/2006/wordml" xmlns:wps="http://schemas.microsoft.com/office/word/2010/wordprocessingShape" mc:Ignorable="w14 w15 w16se wp14">
   <w:body>
     <w:p>
       <w:pPr>
@@ -12,18 +12,23 @@
     </w:p>
     <w:p>
       <w:pPr>
-        <w:ind w:right="-270"/>
+        <w:spacing w:before="120"/>
+        <w:ind w:right="-274"/>
         <w:jc w:val="center"/>
       </w:pPr>
       <w:r>
         <w:rPr>
+          <w:rFonts w:ascii="AvenirLTPro-Light" w:hAnsi="AvenirLTPro-Light"/>
           <w:noProof/>
+          <w:color w:val="B85C1F"/>
         </w:rPr>
         <w:drawing>
-          <wp:inline distT="0" distB="0" distL="0" distR="0" wp14:anchorId="629E8707" wp14:editId="76AF02EA">
-            <wp:extent cx="5486400" cy="647700"/>
+          <wp:inline distT="0" distB="0" distL="0" distR="0" wp14:anchorId="5E8D043B" wp14:editId="62E82DBD">
+            <wp:extent cx="1952621" cy="312420"/>
             <wp:effectExtent l="0" t="0" r="0" b="0"/>
-            <wp:docPr id="1" name="Picture 1" descr="gd_it_logo"/>
+            <wp:docPr id="32" name="Picture 32" descr="MAXIMUS logo">
+              <a:hlinkClick xmlns:a="http://schemas.openxmlformats.org/drawingml/2006/main" r:id="rId8" tooltip="&quot;Home&quot;"/>
+            </wp:docPr>
             <wp:cNvGraphicFramePr>
               <a:graphicFrameLocks xmlns:a="http://schemas.openxmlformats.org/drawingml/2006/main" noChangeAspect="1"/>
             </wp:cNvGraphicFramePr>
@@ -31,13 +36,15 @@
               <a:graphicData uri="http://schemas.openxmlformats.org/drawingml/2006/picture">
                 <pic:pic xmlns:pic="http://schemas.openxmlformats.org/drawingml/2006/picture">
                   <pic:nvPicPr>
-                    <pic:cNvPr id="0" name="Picture 1" descr="gd_it_logo"/>
+                    <pic:cNvPr id="0" name="Picture 1" descr="MAXIMUS logo">
+                      <a:hlinkClick r:id="rId8" tooltip="&quot;Home&quot;"/>
+                    </pic:cNvPr>
                     <pic:cNvPicPr>
                       <a:picLocks noChangeAspect="1" noChangeArrowheads="1"/>
                     </pic:cNvPicPr>
                   </pic:nvPicPr>
                   <pic:blipFill>
-                    <a:blip r:embed="rId8">
+                    <a:blip r:embed="rId9">
                       <a:extLst>
                         <a:ext uri="{28A0092B-C50C-407E-A947-70E740481C1C}">
                           <a14:useLocalDpi xmlns:a14="http://schemas.microsoft.com/office/drawing/2010/main" val="0"/>
@@ -52,7 +59,7 @@
                   <pic:spPr bwMode="auto">
                     <a:xfrm>
                       <a:off x="0" y="0"/>
-                      <a:ext cx="5486400" cy="647700"/>
+                      <a:ext cx="2139101" cy="342257"/>
                     </a:xfrm>
                     <a:prstGeom prst="rect">
                       <a:avLst/>
@@ -264,7 +271,7 @@
           </mc:Choice>
           <mc:Fallback>
             <w:pict>
-              <v:line w14:anchorId="3DAB862A" id="Line 12" o:spid="_x0000_s1026" style="position:absolute;z-index:251657728;visibility:visible;mso-wrap-style:square;mso-width-percent:0;mso-height-percent:0;mso-wrap-distance-left:9pt;mso-wrap-distance-top:0;mso-wrap-distance-right:9pt;mso-wrap-distance-bottom:0;mso-position-horizontal:absolute;mso-position-horizontal-relative:text;mso-position-vertical:absolute;mso-position-vertical-relative:text;mso-width-percent:0;mso-height-percent:0;mso-width-relative:page;mso-height-relative:page" from="367.2pt,33.3pt" to="439.25pt,33.35pt" o:gfxdata="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" o:allowincell="f">
+              <v:line w14:anchorId="46435BC3" id="Line 12" o:spid="_x0000_s1026" style="position:absolute;z-index:251657728;visibility:visible;mso-wrap-style:square;mso-width-percent:0;mso-height-percent:0;mso-wrap-distance-left:9pt;mso-wrap-distance-top:0;mso-wrap-distance-right:9pt;mso-wrap-distance-bottom:0;mso-position-horizontal:absolute;mso-position-horizontal-relative:text;mso-position-vertical:absolute;mso-position-vertical-relative:text;mso-width-percent:0;mso-height-percent:0;mso-width-relative:page;mso-height-relative:page" from="367.2pt,33.3pt" to="439.25pt,33.35pt" o:gfxdata="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" o:allowincell="f">
                 <v:stroke startarrowwidth="narrow" startarrowlength="short" endarrowwidth="narrow" endarrowlength="short"/>
               </v:line>
             </w:pict>
@@ -352,7 +359,7 @@
           </mc:Choice>
           <mc:Fallback>
             <w:pict>
-              <v:line w14:anchorId="09334B52" id="Line 10" o:spid="_x0000_s1026" style="position:absolute;z-index:251656704;visibility:visible;mso-wrap-style:square;mso-width-percent:0;mso-height-percent:0;mso-wrap-distance-left:9pt;mso-wrap-distance-top:0;mso-wrap-distance-right:9pt;mso-wrap-distance-bottom:0;mso-position-horizontal:absolute;mso-position-horizontal-relative:text;mso-position-vertical:absolute;mso-position-vertical-relative:text;mso-width-percent:0;mso-height-percent:0;mso-width-relative:page;mso-height-relative:page" from="1in,33.3pt" to="266.45pt,33.35pt" o:gfxdata="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" o:allowincell="f">
+              <v:line w14:anchorId="5FA972A7" id="Line 10" o:spid="_x0000_s1026" style="position:absolute;z-index:251656704;visibility:visible;mso-wrap-style:square;mso-width-percent:0;mso-height-percent:0;mso-wrap-distance-left:9pt;mso-wrap-distance-top:0;mso-wrap-distance-right:9pt;mso-wrap-distance-bottom:0;mso-position-horizontal:absolute;mso-position-horizontal-relative:text;mso-position-vertical:absolute;mso-position-vertical-relative:text;mso-width-percent:0;mso-height-percent:0;mso-width-relative:page;mso-height-relative:page" from="1in,33.3pt" to="266.45pt,33.35pt" o:gfxdata="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" o:allowincell="f">
                 <v:stroke startarrowwidth="narrow" startarrowlength="short" endarrowwidth="narrow" endarrowlength="short"/>
               </v:line>
             </w:pict>
@@ -562,7 +569,7 @@
           </mc:Choice>
           <mc:Fallback>
             <w:pict>
-              <v:line w14:anchorId="2AC7EED2" id="Line 14" o:spid="_x0000_s1026" style="position:absolute;z-index:251658752;visibility:visible;mso-wrap-style:square;mso-width-percent:0;mso-height-percent:0;mso-wrap-distance-left:9pt;mso-wrap-distance-top:0;mso-wrap-distance-right:9pt;mso-wrap-distance-bottom:0;mso-position-horizontal:absolute;mso-position-horizontal-relative:text;mso-position-vertical:absolute;mso-position-vertical-relative:text;mso-width-percent:0;mso-height-percent:0;mso-width-relative:page;mso-height-relative:page" from="76.05pt,2pt" to="270.45pt,2pt" o:gfxdata="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" o:allowincell="f">
+              <v:line w14:anchorId="0A2C6283" id="Line 14" o:spid="_x0000_s1026" style="position:absolute;z-index:251658752;visibility:visible;mso-wrap-style:square;mso-width-percent:0;mso-height-percent:0;mso-wrap-distance-left:9pt;mso-wrap-distance-top:0;mso-wrap-distance-right:9pt;mso-wrap-distance-bottom:0;mso-position-horizontal:absolute;mso-position-horizontal-relative:text;mso-position-vertical:absolute;mso-position-vertical-relative:text;mso-width-percent:0;mso-height-percent:0;mso-width-relative:page;mso-height-relative:page" from="76.05pt,2pt" to="270.45pt,2pt" o:gfxdata="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" o:allowincell="f">
                 <v:stroke startarrowwidth="narrow" startarrowlength="short" endarrowwidth="narrow" endarrowlength="short"/>
               </v:line>
             </w:pict>
@@ -769,6 +776,22 @@
                 <w:sz w:val="20"/>
               </w:rPr>
             </w:pPr>
+            <w:r>
+              <w:rPr>
+                <w:sz w:val="20"/>
+              </w:rPr>
+              <w:t>07/24/2020</w:t>
+            </w:r>
+          </w:p>
+          <w:p>
+            <w:pPr>
+              <w:pStyle w:val="hdr1"/>
+              <w:ind w:left="0"/>
+              <w:jc w:val="left"/>
+              <w:rPr>
+                <w:sz w:val="20"/>
+              </w:rPr>
+            </w:pPr>
           </w:p>
           <w:p>
             <w:pPr>
@@ -815,6 +838,24 @@
               <w:pStyle w:val="hdr1"/>
               <w:ind w:left="0"/>
               <w:jc w:val="left"/>
+              <w:rPr>
+                <w:color w:val="000000"/>
+                <w:sz w:val="20"/>
+              </w:rPr>
+            </w:pPr>
+            <w:r>
+              <w:rPr>
+                <w:color w:val="000000"/>
+                <w:sz w:val="20"/>
+              </w:rPr>
+              <w:t>TFS 17803 – GDIT to MAXIMUS</w:t>
+            </w:r>
+          </w:p>
+          <w:p>
+            <w:pPr>
+              <w:pStyle w:val="hdr1"/>
+              <w:ind w:left="0"/>
+              <w:jc w:val="left"/>
             </w:pPr>
           </w:p>
         </w:tc>
@@ -847,6 +888,12 @@
                 <w:sz w:val="20"/>
               </w:rPr>
             </w:pPr>
+            <w:r>
+              <w:rPr>
+                <w:sz w:val="20"/>
+              </w:rPr>
+              <w:t>Lili Huang</w:t>
+            </w:r>
           </w:p>
         </w:tc>
       </w:tr>
@@ -2827,7 +2874,7 @@
                     </pic:cNvPicPr>
                   </pic:nvPicPr>
                   <pic:blipFill>
-                    <a:blip r:embed="rId9" cstate="print">
+                    <a:blip r:embed="rId10" cstate="print">
                       <a:extLst>
                         <a:ext uri="{28A0092B-C50C-407E-A947-70E740481C1C}">
                           <a14:useLocalDpi xmlns:a14="http://schemas.microsoft.com/office/drawing/2010/main" val="0"/>
@@ -2891,7 +2938,7 @@
                     </pic:cNvPicPr>
                   </pic:nvPicPr>
                   <pic:blipFill>
-                    <a:blip r:embed="rId10">
+                    <a:blip r:embed="rId11">
                       <a:extLst>
                         <a:ext uri="{28A0092B-C50C-407E-A947-70E740481C1C}">
                           <a14:useLocalDpi xmlns:a14="http://schemas.microsoft.com/office/drawing/2010/main" val="0"/>
@@ -2948,7 +2995,7 @@
                     </pic:cNvPicPr>
                   </pic:nvPicPr>
                   <pic:blipFill>
-                    <a:blip r:embed="rId11">
+                    <a:blip r:embed="rId12">
                       <a:extLst>
                         <a:ext uri="{28A0092B-C50C-407E-A947-70E740481C1C}">
                           <a14:useLocalDpi xmlns:a14="http://schemas.microsoft.com/office/drawing/2010/main" val="0"/>
@@ -3005,7 +3052,7 @@
                     </pic:cNvPicPr>
                   </pic:nvPicPr>
                   <pic:blipFill>
-                    <a:blip r:embed="rId12">
+                    <a:blip r:embed="rId13">
                       <a:extLst>
                         <a:ext uri="{28A0092B-C50C-407E-A947-70E740481C1C}">
                           <a14:useLocalDpi xmlns:a14="http://schemas.microsoft.com/office/drawing/2010/main" val="0"/>
@@ -3061,7 +3108,7 @@
                     </pic:cNvPicPr>
                   </pic:nvPicPr>
                   <pic:blipFill>
-                    <a:blip r:embed="rId13">
+                    <a:blip r:embed="rId14">
                       <a:extLst>
                         <a:ext uri="{28A0092B-C50C-407E-A947-70E740481C1C}">
                           <a14:useLocalDpi xmlns:a14="http://schemas.microsoft.com/office/drawing/2010/main" val="0"/>
@@ -3119,7 +3166,7 @@
                     </pic:cNvPicPr>
                   </pic:nvPicPr>
                   <pic:blipFill>
-                    <a:blip r:embed="rId14">
+                    <a:blip r:embed="rId15">
                       <a:extLst>
                         <a:ext uri="{28A0092B-C50C-407E-A947-70E740481C1C}">
                           <a14:useLocalDpi xmlns:a14="http://schemas.microsoft.com/office/drawing/2010/main" val="0"/>
@@ -3564,13 +3611,7 @@
             </w:pPr>
             <w:r>
               <w:lastRenderedPageBreak/>
-              <w:t>Select “</w:t>
-            </w:r>
-            <w:r>
-              <w:t>Daily</w:t>
-            </w:r>
-            <w:r>
-              <w:t>”</w:t>
+              <w:t>Select “Daily”</w:t>
             </w:r>
           </w:p>
         </w:tc>
@@ -3585,10 +3626,7 @@
               </w:tabs>
             </w:pPr>
             <w:r>
-              <w:t>Daily</w:t>
-            </w:r>
-            <w:r>
-              <w:t xml:space="preserve"> search section displays:</w:t>
+              <w:t>Daily search section displays:</w:t>
             </w:r>
           </w:p>
           <w:p>
@@ -3598,13 +3636,7 @@
               </w:tabs>
             </w:pPr>
             <w:r>
-              <w:t xml:space="preserve">Star: </w:t>
-            </w:r>
-            <w:r>
-              <w:t>Text</w:t>
-            </w:r>
-            <w:r>
-              <w:t>box (followed by calendar icon)</w:t>
+              <w:t>Star: Textbox (followed by calendar icon)</w:t>
             </w:r>
           </w:p>
           <w:p>
@@ -3741,13 +3773,7 @@
               </w:tabs>
             </w:pPr>
             <w:r>
-              <w:t>Select “</w:t>
-            </w:r>
-            <w:r>
-              <w:t>Weekly</w:t>
-            </w:r>
-            <w:r>
-              <w:t>”</w:t>
+              <w:t>Select “Weekly”</w:t>
             </w:r>
           </w:p>
         </w:tc>
@@ -4042,7 +4068,12 @@
     <w:p>
       <w:pPr>
         <w:sectPr>
-          <w:footerReference w:type="default" r:id="rId15"/>
+          <w:headerReference w:type="even" r:id="rId16"/>
+          <w:headerReference w:type="default" r:id="rId17"/>
+          <w:footerReference w:type="even" r:id="rId18"/>
+          <w:footerReference w:type="default" r:id="rId19"/>
+          <w:headerReference w:type="first" r:id="rId20"/>
+          <w:footerReference w:type="first" r:id="rId21"/>
           <w:pgSz w:w="12240" w:h="15840"/>
           <w:pgMar w:top="1440" w:right="1800" w:bottom="1440" w:left="1800" w:header="720" w:footer="720" w:gutter="0"/>
           <w:cols w:space="720"/>
@@ -5116,13 +5147,7 @@
           </w:tcPr>
           <w:p>
             <w:r>
-              <w:t>_DateRangeBy</w:t>
-            </w:r>
-            <w:r>
-              <w:t>Day</w:t>
-            </w:r>
-            <w:r>
-              <w:t>.cshtml</w:t>
+              <w:t>_DateRangeByDay.cshtml</w:t>
             </w:r>
           </w:p>
         </w:tc>
@@ -5618,13 +5643,7 @@
           </w:tcPr>
           <w:p>
             <w:r>
-              <w:t>_DateRangeBy</w:t>
-            </w:r>
-            <w:r>
-              <w:t>Week</w:t>
-            </w:r>
-            <w:r>
-              <w:t>.cshtml</w:t>
+              <w:t>_DateRangeByWeek.cshtml</w:t>
             </w:r>
           </w:p>
         </w:tc>
@@ -5723,8 +5742,6 @@
             <w:r>
               <w:t>.</w:t>
             </w:r>
-            <w:bookmarkStart w:id="13" w:name="_GoBack"/>
-            <w:bookmarkEnd w:id="13"/>
           </w:p>
         </w:tc>
         <w:tc>
@@ -6122,13 +6139,7 @@
           </w:tcPr>
           <w:p>
             <w:r>
-              <w:t>_DateRangeBy</w:t>
-            </w:r>
-            <w:r>
-              <w:t>Month</w:t>
-            </w:r>
-            <w:r>
-              <w:t>.cshtml</w:t>
+              <w:t>_DateRangeByMonth.cshtml</w:t>
             </w:r>
           </w:p>
         </w:tc>
@@ -10206,7 +10217,7 @@
       </w:pPr>
     </w:p>
     <w:sectPr>
-      <w:footerReference w:type="default" r:id="rId16"/>
+      <w:footerReference w:type="default" r:id="rId22"/>
       <w:pgSz w:w="12240" w:h="15840"/>
       <w:pgMar w:top="1440" w:right="1800" w:bottom="1440" w:left="1800" w:header="720" w:footer="720" w:gutter="0"/>
       <w:cols w:space="720"/>
@@ -10216,7 +10227,7 @@
 </file>
 
 <file path=word/endnotes.xml><?xml version="1.0" encoding="utf-8"?>
-<w:endnotes xmlns:wpc="http://schemas.microsoft.com/office/word/2010/wordprocessingCanvas" xmlns:mc="http://schemas.openxmlformats.org/markup-compatibility/2006" xmlns:o="urn:schemas-microsoft-com:office:office" xmlns:r="http://schemas.openxmlformats.org/officeDocument/2006/relationships" xmlns:m="http://schemas.openxmlformats.org/officeDocument/2006/math" xmlns:v="urn:schemas-microsoft-com:vml" xmlns:wp14="http://schemas.microsoft.com/office/word/2010/wordprocessingDrawing" xmlns:wp="http://schemas.openxmlformats.org/drawingml/2006/wordprocessingDrawing" xmlns:w10="urn:schemas-microsoft-com:office:word" xmlns:w="http://schemas.openxmlformats.org/wordprocessingml/2006/main" xmlns:w14="http://schemas.microsoft.com/office/word/2010/wordml" xmlns:w15="http://schemas.microsoft.com/office/word/2012/wordml" xmlns:wpg="http://schemas.microsoft.com/office/word/2010/wordprocessingGroup" xmlns:wpi="http://schemas.microsoft.com/office/word/2010/wordprocessingInk" xmlns:wne="http://schemas.microsoft.com/office/word/2006/wordml" xmlns:wps="http://schemas.microsoft.com/office/word/2010/wordprocessingShape" mc:Ignorable="w14 w15 wp14">
+<w:endnotes xmlns:wpc="http://schemas.microsoft.com/office/word/2010/wordprocessingCanvas" xmlns:cx="http://schemas.microsoft.com/office/drawing/2014/chartex" xmlns:cx1="http://schemas.microsoft.com/office/drawing/2015/9/8/chartex" xmlns:mc="http://schemas.openxmlformats.org/markup-compatibility/2006" xmlns:o="urn:schemas-microsoft-com:office:office" xmlns:r="http://schemas.openxmlformats.org/officeDocument/2006/relationships" xmlns:m="http://schemas.openxmlformats.org/officeDocument/2006/math" xmlns:v="urn:schemas-microsoft-com:vml" xmlns:wp14="http://schemas.microsoft.com/office/word/2010/wordprocessingDrawing" xmlns:wp="http://schemas.openxmlformats.org/drawingml/2006/wordprocessingDrawing" xmlns:w10="urn:schemas-microsoft-com:office:word" xmlns:w="http://schemas.openxmlformats.org/wordprocessingml/2006/main" xmlns:w14="http://schemas.microsoft.com/office/word/2010/wordml" xmlns:w15="http://schemas.microsoft.com/office/word/2012/wordml" xmlns:w16se="http://schemas.microsoft.com/office/word/2015/wordml/symex" xmlns:wpg="http://schemas.microsoft.com/office/word/2010/wordprocessingGroup" xmlns:wpi="http://schemas.microsoft.com/office/word/2010/wordprocessingInk" xmlns:wne="http://schemas.microsoft.com/office/word/2006/wordml" xmlns:wps="http://schemas.microsoft.com/office/word/2010/wordprocessingShape" mc:Ignorable="w14 w15 w16se wp14">
   <w:endnote w:type="separator" w:id="-1">
     <w:p>
       <w:r>
@@ -10235,9 +10246,19 @@
 </file>
 
 <file path=word/footer1.xml><?xml version="1.0" encoding="utf-8"?>
-<w:ftr xmlns:wpc="http://schemas.microsoft.com/office/word/2010/wordprocessingCanvas" xmlns:mc="http://schemas.openxmlformats.org/markup-compatibility/2006" xmlns:o="urn:schemas-microsoft-com:office:office" xmlns:r="http://schemas.openxmlformats.org/officeDocument/2006/relationships" xmlns:m="http://schemas.openxmlformats.org/officeDocument/2006/math" xmlns:v="urn:schemas-microsoft-com:vml" xmlns:wp14="http://schemas.microsoft.com/office/word/2010/wordprocessingDrawing" xmlns:wp="http://schemas.openxmlformats.org/drawingml/2006/wordprocessingDrawing" xmlns:w10="urn:schemas-microsoft-com:office:word" xmlns:w="http://schemas.openxmlformats.org/wordprocessingml/2006/main" xmlns:w14="http://schemas.microsoft.com/office/word/2010/wordml" xmlns:w15="http://schemas.microsoft.com/office/word/2012/wordml" xmlns:wpg="http://schemas.microsoft.com/office/word/2010/wordprocessingGroup" xmlns:wpi="http://schemas.microsoft.com/office/word/2010/wordprocessingInk" xmlns:wne="http://schemas.microsoft.com/office/word/2006/wordml" xmlns:wps="http://schemas.microsoft.com/office/word/2010/wordprocessingShape" mc:Ignorable="w14 w15 wp14">
+<w:ftr xmlns:wpc="http://schemas.microsoft.com/office/word/2010/wordprocessingCanvas" xmlns:cx="http://schemas.microsoft.com/office/drawing/2014/chartex" xmlns:cx1="http://schemas.microsoft.com/office/drawing/2015/9/8/chartex" xmlns:mc="http://schemas.openxmlformats.org/markup-compatibility/2006" xmlns:o="urn:schemas-microsoft-com:office:office" xmlns:r="http://schemas.openxmlformats.org/officeDocument/2006/relationships" xmlns:m="http://schemas.openxmlformats.org/officeDocument/2006/math" xmlns:v="urn:schemas-microsoft-com:vml" xmlns:wp14="http://schemas.microsoft.com/office/word/2010/wordprocessingDrawing" xmlns:wp="http://schemas.openxmlformats.org/drawingml/2006/wordprocessingDrawing" xmlns:w10="urn:schemas-microsoft-com:office:word" xmlns:w="http://schemas.openxmlformats.org/wordprocessingml/2006/main" xmlns:w14="http://schemas.microsoft.com/office/word/2010/wordml" xmlns:w15="http://schemas.microsoft.com/office/word/2012/wordml" xmlns:w16se="http://schemas.microsoft.com/office/word/2015/wordml/symex" xmlns:wpg="http://schemas.microsoft.com/office/word/2010/wordprocessingGroup" xmlns:wpi="http://schemas.microsoft.com/office/word/2010/wordprocessingInk" xmlns:wne="http://schemas.microsoft.com/office/word/2006/wordml" xmlns:wps="http://schemas.microsoft.com/office/word/2010/wordprocessingShape" mc:Ignorable="w14 w15 w16se wp14">
   <w:p>
     <w:pPr>
+      <w:pStyle w:val="Footer"/>
+    </w:pPr>
+  </w:p>
+</w:ftr>
+</file>
+
+<file path=word/footer2.xml><?xml version="1.0" encoding="utf-8"?>
+<w:ftr xmlns:wpc="http://schemas.microsoft.com/office/word/2010/wordprocessingCanvas" xmlns:cx="http://schemas.microsoft.com/office/drawing/2014/chartex" xmlns:cx1="http://schemas.microsoft.com/office/drawing/2015/9/8/chartex" xmlns:mc="http://schemas.openxmlformats.org/markup-compatibility/2006" xmlns:o="urn:schemas-microsoft-com:office:office" xmlns:r="http://schemas.openxmlformats.org/officeDocument/2006/relationships" xmlns:m="http://schemas.openxmlformats.org/officeDocument/2006/math" xmlns:v="urn:schemas-microsoft-com:vml" xmlns:wp14="http://schemas.microsoft.com/office/word/2010/wordprocessingDrawing" xmlns:wp="http://schemas.openxmlformats.org/drawingml/2006/wordprocessingDrawing" xmlns:w10="urn:schemas-microsoft-com:office:word" xmlns:w="http://schemas.openxmlformats.org/wordprocessingml/2006/main" xmlns:w14="http://schemas.microsoft.com/office/word/2010/wordml" xmlns:w15="http://schemas.microsoft.com/office/word/2012/wordml" xmlns:w16se="http://schemas.microsoft.com/office/word/2015/wordml/symex" xmlns:wpg="http://schemas.microsoft.com/office/word/2010/wordprocessingGroup" xmlns:wpi="http://schemas.microsoft.com/office/word/2010/wordprocessingInk" xmlns:wne="http://schemas.microsoft.com/office/word/2006/wordml" xmlns:wps="http://schemas.microsoft.com/office/word/2010/wordprocessingShape" mc:Ignorable="w14 w15 w16se wp14">
+  <w:p>
+    <w:pPr>
       <w:rPr>
         <w:sz w:val="18"/>
       </w:rPr>
@@ -10247,7 +10268,14 @@
         <w:b/>
         <w:sz w:val="18"/>
       </w:rPr>
-      <w:t>GDIT CONFIDENTIAL</w:t>
+      <w:t>MAXIMUS</w:t>
+    </w:r>
+    <w:r>
+      <w:rPr>
+        <w:b/>
+        <w:sz w:val="18"/>
+      </w:rPr>
+      <w:t xml:space="preserve"> CONFIDENTIAL</w:t>
     </w:r>
     <w:r>
       <w:rPr>
@@ -10262,7 +10290,21 @@
         <w:sz w:val="18"/>
       </w:rPr>
       <w:tab/>
-      <w:t xml:space="preserve">                                                         CCO_eCoaching_Admin_eCLSiteUsage_DD</w:t>
+      <w:t xml:space="preserve">    </w:t>
+    </w:r>
+    <w:r>
+      <w:rPr>
+        <w:b/>
+        <w:sz w:val="18"/>
+      </w:rPr>
+      <w:t xml:space="preserve">  </w:t>
+    </w:r>
+    <w:r>
+      <w:rPr>
+        <w:b/>
+        <w:sz w:val="18"/>
+      </w:rPr>
+      <w:t xml:space="preserve">                                          CCO_eCoaching_Admin_eCLSiteUsage_DD</w:t>
     </w:r>
   </w:p>
   <w:p>
@@ -10275,7 +10317,13 @@
       <w:rPr>
         <w:sz w:val="18"/>
       </w:rPr>
-      <w:t>Copyrighted Material of GDIT</w:t>
+      <w:t xml:space="preserve">Copyrighted Material of </w:t>
+    </w:r>
+    <w:r>
+      <w:rPr>
+        <w:sz w:val="18"/>
+      </w:rPr>
+      <w:t>MAXIMUS</w:t>
     </w:r>
     <w:r>
       <w:rPr>
@@ -10383,10 +10431,20 @@
 </w:ftr>
 </file>
 
-<file path=word/footer2.xml><?xml version="1.0" encoding="utf-8"?>
-<w:ftr xmlns:wpc="http://schemas.microsoft.com/office/word/2010/wordprocessingCanvas" xmlns:mc="http://schemas.openxmlformats.org/markup-compatibility/2006" xmlns:o="urn:schemas-microsoft-com:office:office" xmlns:r="http://schemas.openxmlformats.org/officeDocument/2006/relationships" xmlns:m="http://schemas.openxmlformats.org/officeDocument/2006/math" xmlns:v="urn:schemas-microsoft-com:vml" xmlns:wp14="http://schemas.microsoft.com/office/word/2010/wordprocessingDrawing" xmlns:wp="http://schemas.openxmlformats.org/drawingml/2006/wordprocessingDrawing" xmlns:w10="urn:schemas-microsoft-com:office:word" xmlns:w="http://schemas.openxmlformats.org/wordprocessingml/2006/main" xmlns:w14="http://schemas.microsoft.com/office/word/2010/wordml" xmlns:w15="http://schemas.microsoft.com/office/word/2012/wordml" xmlns:wpg="http://schemas.microsoft.com/office/word/2010/wordprocessingGroup" xmlns:wpi="http://schemas.microsoft.com/office/word/2010/wordprocessingInk" xmlns:wne="http://schemas.microsoft.com/office/word/2006/wordml" xmlns:wps="http://schemas.microsoft.com/office/word/2010/wordprocessingShape" mc:Ignorable="w14 w15 wp14">
+<file path=word/footer3.xml><?xml version="1.0" encoding="utf-8"?>
+<w:ftr xmlns:wpc="http://schemas.microsoft.com/office/word/2010/wordprocessingCanvas" xmlns:cx="http://schemas.microsoft.com/office/drawing/2014/chartex" xmlns:cx1="http://schemas.microsoft.com/office/drawing/2015/9/8/chartex" xmlns:mc="http://schemas.openxmlformats.org/markup-compatibility/2006" xmlns:o="urn:schemas-microsoft-com:office:office" xmlns:r="http://schemas.openxmlformats.org/officeDocument/2006/relationships" xmlns:m="http://schemas.openxmlformats.org/officeDocument/2006/math" xmlns:v="urn:schemas-microsoft-com:vml" xmlns:wp14="http://schemas.microsoft.com/office/word/2010/wordprocessingDrawing" xmlns:wp="http://schemas.openxmlformats.org/drawingml/2006/wordprocessingDrawing" xmlns:w10="urn:schemas-microsoft-com:office:word" xmlns:w="http://schemas.openxmlformats.org/wordprocessingml/2006/main" xmlns:w14="http://schemas.microsoft.com/office/word/2010/wordml" xmlns:w15="http://schemas.microsoft.com/office/word/2012/wordml" xmlns:w16se="http://schemas.microsoft.com/office/word/2015/wordml/symex" xmlns:wpg="http://schemas.microsoft.com/office/word/2010/wordprocessingGroup" xmlns:wpi="http://schemas.microsoft.com/office/word/2010/wordprocessingInk" xmlns:wne="http://schemas.microsoft.com/office/word/2006/wordml" xmlns:wps="http://schemas.microsoft.com/office/word/2010/wordprocessingShape" mc:Ignorable="w14 w15 w16se wp14">
   <w:p>
     <w:pPr>
+      <w:pStyle w:val="Footer"/>
+    </w:pPr>
+  </w:p>
+</w:ftr>
+</file>
+
+<file path=word/footer4.xml><?xml version="1.0" encoding="utf-8"?>
+<w:ftr xmlns:wpc="http://schemas.microsoft.com/office/word/2010/wordprocessingCanvas" xmlns:cx="http://schemas.microsoft.com/office/drawing/2014/chartex" xmlns:cx1="http://schemas.microsoft.com/office/drawing/2015/9/8/chartex" xmlns:mc="http://schemas.openxmlformats.org/markup-compatibility/2006" xmlns:o="urn:schemas-microsoft-com:office:office" xmlns:r="http://schemas.openxmlformats.org/officeDocument/2006/relationships" xmlns:m="http://schemas.openxmlformats.org/officeDocument/2006/math" xmlns:v="urn:schemas-microsoft-com:vml" xmlns:wp14="http://schemas.microsoft.com/office/word/2010/wordprocessingDrawing" xmlns:wp="http://schemas.openxmlformats.org/drawingml/2006/wordprocessingDrawing" xmlns:w10="urn:schemas-microsoft-com:office:word" xmlns:w="http://schemas.openxmlformats.org/wordprocessingml/2006/main" xmlns:w14="http://schemas.microsoft.com/office/word/2010/wordml" xmlns:w15="http://schemas.microsoft.com/office/word/2012/wordml" xmlns:w16se="http://schemas.microsoft.com/office/word/2015/wordml/symex" xmlns:wpg="http://schemas.microsoft.com/office/word/2010/wordprocessingGroup" xmlns:wpi="http://schemas.microsoft.com/office/word/2010/wordprocessingInk" xmlns:wne="http://schemas.microsoft.com/office/word/2006/wordml" xmlns:wps="http://schemas.microsoft.com/office/word/2010/wordprocessingShape" mc:Ignorable="w14 w15 w16se wp14">
+  <w:p>
+    <w:pPr>
       <w:rPr>
         <w:sz w:val="18"/>
       </w:rPr>
@@ -10396,14 +10454,14 @@
         <w:b/>
         <w:sz w:val="18"/>
       </w:rPr>
-      <w:t>GDIT CONFIDENTIAL</w:t>
+      <w:t xml:space="preserve">MAXIMUS </w:t>
     </w:r>
     <w:r>
       <w:rPr>
         <w:b/>
         <w:sz w:val="18"/>
       </w:rPr>
-      <w:tab/>
+      <w:t>CONFIDENTIAL</w:t>
     </w:r>
     <w:r>
       <w:rPr>
@@ -10445,8 +10503,16 @@
       <w:rPr>
         <w:sz w:val="18"/>
       </w:rPr>
-      <w:t>Copyrighted Material of GDIT</w:t>
+      <w:t xml:space="preserve">Copyrighted Material of </w:t>
     </w:r>
+    <w:r>
+      <w:rPr>
+        <w:sz w:val="18"/>
+      </w:rPr>
+      <w:t>MAXIMUS</w:t>
+    </w:r>
+    <w:bookmarkStart w:id="13" w:name="_GoBack"/>
+    <w:bookmarkEnd w:id="13"/>
     <w:r>
       <w:rPr>
         <w:sz w:val="18"/>
@@ -10554,7 +10620,7 @@
 </file>
 
 <file path=word/footnotes.xml><?xml version="1.0" encoding="utf-8"?>
-<w:footnotes xmlns:wpc="http://schemas.microsoft.com/office/word/2010/wordprocessingCanvas" xmlns:mc="http://schemas.openxmlformats.org/markup-compatibility/2006" xmlns:o="urn:schemas-microsoft-com:office:office" xmlns:r="http://schemas.openxmlformats.org/officeDocument/2006/relationships" xmlns:m="http://schemas.openxmlformats.org/officeDocument/2006/math" xmlns:v="urn:schemas-microsoft-com:vml" xmlns:wp14="http://schemas.microsoft.com/office/word/2010/wordprocessingDrawing" xmlns:wp="http://schemas.openxmlformats.org/drawingml/2006/wordprocessingDrawing" xmlns:w10="urn:schemas-microsoft-com:office:word" xmlns:w="http://schemas.openxmlformats.org/wordprocessingml/2006/main" xmlns:w14="http://schemas.microsoft.com/office/word/2010/wordml" xmlns:w15="http://schemas.microsoft.com/office/word/2012/wordml" xmlns:wpg="http://schemas.microsoft.com/office/word/2010/wordprocessingGroup" xmlns:wpi="http://schemas.microsoft.com/office/word/2010/wordprocessingInk" xmlns:wne="http://schemas.microsoft.com/office/word/2006/wordml" xmlns:wps="http://schemas.microsoft.com/office/word/2010/wordprocessingShape" mc:Ignorable="w14 w15 wp14">
+<w:footnotes xmlns:wpc="http://schemas.microsoft.com/office/word/2010/wordprocessingCanvas" xmlns:cx="http://schemas.microsoft.com/office/drawing/2014/chartex" xmlns:cx1="http://schemas.microsoft.com/office/drawing/2015/9/8/chartex" xmlns:mc="http://schemas.openxmlformats.org/markup-compatibility/2006" xmlns:o="urn:schemas-microsoft-com:office:office" xmlns:r="http://schemas.openxmlformats.org/officeDocument/2006/relationships" xmlns:m="http://schemas.openxmlformats.org/officeDocument/2006/math" xmlns:v="urn:schemas-microsoft-com:vml" xmlns:wp14="http://schemas.microsoft.com/office/word/2010/wordprocessingDrawing" xmlns:wp="http://schemas.openxmlformats.org/drawingml/2006/wordprocessingDrawing" xmlns:w10="urn:schemas-microsoft-com:office:word" xmlns:w="http://schemas.openxmlformats.org/wordprocessingml/2006/main" xmlns:w14="http://schemas.microsoft.com/office/word/2010/wordml" xmlns:w15="http://schemas.microsoft.com/office/word/2012/wordml" xmlns:w16se="http://schemas.microsoft.com/office/word/2015/wordml/symex" xmlns:wpg="http://schemas.microsoft.com/office/word/2010/wordprocessingGroup" xmlns:wpi="http://schemas.microsoft.com/office/word/2010/wordprocessingInk" xmlns:wne="http://schemas.microsoft.com/office/word/2006/wordml" xmlns:wps="http://schemas.microsoft.com/office/word/2010/wordprocessingShape" mc:Ignorable="w14 w15 w16se wp14">
   <w:footnote w:type="separator" w:id="-1">
     <w:p>
       <w:r>
@@ -10572,8 +10638,38 @@
 </w:footnotes>
 </file>
 
+<file path=word/header1.xml><?xml version="1.0" encoding="utf-8"?>
+<w:hdr xmlns:wpc="http://schemas.microsoft.com/office/word/2010/wordprocessingCanvas" xmlns:cx="http://schemas.microsoft.com/office/drawing/2014/chartex" xmlns:cx1="http://schemas.microsoft.com/office/drawing/2015/9/8/chartex" xmlns:mc="http://schemas.openxmlformats.org/markup-compatibility/2006" xmlns:o="urn:schemas-microsoft-com:office:office" xmlns:r="http://schemas.openxmlformats.org/officeDocument/2006/relationships" xmlns:m="http://schemas.openxmlformats.org/officeDocument/2006/math" xmlns:v="urn:schemas-microsoft-com:vml" xmlns:wp14="http://schemas.microsoft.com/office/word/2010/wordprocessingDrawing" xmlns:wp="http://schemas.openxmlformats.org/drawingml/2006/wordprocessingDrawing" xmlns:w10="urn:schemas-microsoft-com:office:word" xmlns:w="http://schemas.openxmlformats.org/wordprocessingml/2006/main" xmlns:w14="http://schemas.microsoft.com/office/word/2010/wordml" xmlns:w15="http://schemas.microsoft.com/office/word/2012/wordml" xmlns:w16se="http://schemas.microsoft.com/office/word/2015/wordml/symex" xmlns:wpg="http://schemas.microsoft.com/office/word/2010/wordprocessingGroup" xmlns:wpi="http://schemas.microsoft.com/office/word/2010/wordprocessingInk" xmlns:wne="http://schemas.microsoft.com/office/word/2006/wordml" xmlns:wps="http://schemas.microsoft.com/office/word/2010/wordprocessingShape" mc:Ignorable="w14 w15 w16se wp14">
+  <w:p>
+    <w:pPr>
+      <w:pStyle w:val="Header"/>
+    </w:pPr>
+  </w:p>
+</w:hdr>
+</file>
+
+<file path=word/header2.xml><?xml version="1.0" encoding="utf-8"?>
+<w:hdr xmlns:wpc="http://schemas.microsoft.com/office/word/2010/wordprocessingCanvas" xmlns:cx="http://schemas.microsoft.com/office/drawing/2014/chartex" xmlns:cx1="http://schemas.microsoft.com/office/drawing/2015/9/8/chartex" xmlns:mc="http://schemas.openxmlformats.org/markup-compatibility/2006" xmlns:o="urn:schemas-microsoft-com:office:office" xmlns:r="http://schemas.openxmlformats.org/officeDocument/2006/relationships" xmlns:m="http://schemas.openxmlformats.org/officeDocument/2006/math" xmlns:v="urn:schemas-microsoft-com:vml" xmlns:wp14="http://schemas.microsoft.com/office/word/2010/wordprocessingDrawing" xmlns:wp="http://schemas.openxmlformats.org/drawingml/2006/wordprocessingDrawing" xmlns:w10="urn:schemas-microsoft-com:office:word" xmlns:w="http://schemas.openxmlformats.org/wordprocessingml/2006/main" xmlns:w14="http://schemas.microsoft.com/office/word/2010/wordml" xmlns:w15="http://schemas.microsoft.com/office/word/2012/wordml" xmlns:w16se="http://schemas.microsoft.com/office/word/2015/wordml/symex" xmlns:wpg="http://schemas.microsoft.com/office/word/2010/wordprocessingGroup" xmlns:wpi="http://schemas.microsoft.com/office/word/2010/wordprocessingInk" xmlns:wne="http://schemas.microsoft.com/office/word/2006/wordml" xmlns:wps="http://schemas.microsoft.com/office/word/2010/wordprocessingShape" mc:Ignorable="w14 w15 w16se wp14">
+  <w:p>
+    <w:pPr>
+      <w:pStyle w:val="Header"/>
+    </w:pPr>
+  </w:p>
+</w:hdr>
+</file>
+
+<file path=word/header3.xml><?xml version="1.0" encoding="utf-8"?>
+<w:hdr xmlns:wpc="http://schemas.microsoft.com/office/word/2010/wordprocessingCanvas" xmlns:cx="http://schemas.microsoft.com/office/drawing/2014/chartex" xmlns:cx1="http://schemas.microsoft.com/office/drawing/2015/9/8/chartex" xmlns:mc="http://schemas.openxmlformats.org/markup-compatibility/2006" xmlns:o="urn:schemas-microsoft-com:office:office" xmlns:r="http://schemas.openxmlformats.org/officeDocument/2006/relationships" xmlns:m="http://schemas.openxmlformats.org/officeDocument/2006/math" xmlns:v="urn:schemas-microsoft-com:vml" xmlns:wp14="http://schemas.microsoft.com/office/word/2010/wordprocessingDrawing" xmlns:wp="http://schemas.openxmlformats.org/drawingml/2006/wordprocessingDrawing" xmlns:w10="urn:schemas-microsoft-com:office:word" xmlns:w="http://schemas.openxmlformats.org/wordprocessingml/2006/main" xmlns:w14="http://schemas.microsoft.com/office/word/2010/wordml" xmlns:w15="http://schemas.microsoft.com/office/word/2012/wordml" xmlns:w16se="http://schemas.microsoft.com/office/word/2015/wordml/symex" xmlns:wpg="http://schemas.microsoft.com/office/word/2010/wordprocessingGroup" xmlns:wpi="http://schemas.microsoft.com/office/word/2010/wordprocessingInk" xmlns:wne="http://schemas.microsoft.com/office/word/2006/wordml" xmlns:wps="http://schemas.microsoft.com/office/word/2010/wordprocessingShape" mc:Ignorable="w14 w15 w16se wp14">
+  <w:p>
+    <w:pPr>
+      <w:pStyle w:val="Header"/>
+    </w:pPr>
+  </w:p>
+</w:hdr>
+</file>
+
 <file path=word/numbering.xml><?xml version="1.0" encoding="utf-8"?>
-<w:numbering xmlns:wpc="http://schemas.microsoft.com/office/word/2010/wordprocessingCanvas" xmlns:mc="http://schemas.openxmlformats.org/markup-compatibility/2006" xmlns:o="urn:schemas-microsoft-com:office:office" xmlns:r="http://schemas.openxmlformats.org/officeDocument/2006/relationships" xmlns:m="http://schemas.openxmlformats.org/officeDocument/2006/math" xmlns:v="urn:schemas-microsoft-com:vml" xmlns:wp14="http://schemas.microsoft.com/office/word/2010/wordprocessingDrawing" xmlns:wp="http://schemas.openxmlformats.org/drawingml/2006/wordprocessingDrawing" xmlns:w10="urn:schemas-microsoft-com:office:word" xmlns:w="http://schemas.openxmlformats.org/wordprocessingml/2006/main" xmlns:w14="http://schemas.microsoft.com/office/word/2010/wordml" xmlns:w15="http://schemas.microsoft.com/office/word/2012/wordml" xmlns:wpg="http://schemas.microsoft.com/office/word/2010/wordprocessingGroup" xmlns:wpi="http://schemas.microsoft.com/office/word/2010/wordprocessingInk" xmlns:wne="http://schemas.microsoft.com/office/word/2006/wordml" xmlns:wps="http://schemas.microsoft.com/office/word/2010/wordprocessingShape" mc:Ignorable="w14 w15 wp14">
+<w:numbering xmlns:wpc="http://schemas.microsoft.com/office/word/2010/wordprocessingCanvas" xmlns:cx="http://schemas.microsoft.com/office/drawing/2014/chartex" xmlns:cx1="http://schemas.microsoft.com/office/drawing/2015/9/8/chartex" xmlns:mc="http://schemas.openxmlformats.org/markup-compatibility/2006" xmlns:o="urn:schemas-microsoft-com:office:office" xmlns:r="http://schemas.openxmlformats.org/officeDocument/2006/relationships" xmlns:m="http://schemas.openxmlformats.org/officeDocument/2006/math" xmlns:v="urn:schemas-microsoft-com:vml" xmlns:wp14="http://schemas.microsoft.com/office/word/2010/wordprocessingDrawing" xmlns:wp="http://schemas.openxmlformats.org/drawingml/2006/wordprocessingDrawing" xmlns:w10="urn:schemas-microsoft-com:office:word" xmlns:w="http://schemas.openxmlformats.org/wordprocessingml/2006/main" xmlns:w14="http://schemas.microsoft.com/office/word/2010/wordml" xmlns:w15="http://schemas.microsoft.com/office/word/2012/wordml" xmlns:w16se="http://schemas.microsoft.com/office/word/2015/wordml/symex" xmlns:wpg="http://schemas.microsoft.com/office/word/2010/wordprocessingGroup" xmlns:wpi="http://schemas.microsoft.com/office/word/2010/wordprocessingInk" xmlns:wne="http://schemas.microsoft.com/office/word/2006/wordml" xmlns:wps="http://schemas.microsoft.com/office/word/2010/wordprocessingShape" mc:Ignorable="w14 w15 w16se wp14">
   <w:abstractNum w:abstractNumId="0" w15:restartNumberingAfterBreak="0">
     <w:nsid w:val="01890EF8"/>
     <w:multiLevelType w:val="hybridMultilevel"/>
@@ -13933,7 +14029,7 @@
 </file>
 
 <file path=word/styles.xml><?xml version="1.0" encoding="utf-8"?>
-<w:styles xmlns:mc="http://schemas.openxmlformats.org/markup-compatibility/2006" xmlns:r="http://schemas.openxmlformats.org/officeDocument/2006/relationships" xmlns:w="http://schemas.openxmlformats.org/wordprocessingml/2006/main" xmlns:w14="http://schemas.microsoft.com/office/word/2010/wordml" xmlns:w15="http://schemas.microsoft.com/office/word/2012/wordml" mc:Ignorable="w14 w15">
+<w:styles xmlns:mc="http://schemas.openxmlformats.org/markup-compatibility/2006" xmlns:r="http://schemas.openxmlformats.org/officeDocument/2006/relationships" xmlns:w="http://schemas.openxmlformats.org/wordprocessingml/2006/main" xmlns:w14="http://schemas.microsoft.com/office/word/2010/wordml" xmlns:w15="http://schemas.microsoft.com/office/word/2012/wordml" xmlns:w16se="http://schemas.microsoft.com/office/word/2015/wordml/symex" mc:Ignorable="w14 w15 w16se">
   <w:docDefaults>
     <w:rPrDefault>
       <w:rPr>
@@ -15114,7 +15210,7 @@
 </file>
 
 <file path=customXml/itemProps1.xml><?xml version="1.0" encoding="utf-8"?>
-<ds:datastoreItem xmlns:ds="http://schemas.openxmlformats.org/officeDocument/2006/customXml" ds:itemID="{7A461218-5730-4CEB-9F8A-1E0F27B94153}">
+<ds:datastoreItem xmlns:ds="http://schemas.openxmlformats.org/officeDocument/2006/customXml" ds:itemID="{48E5C853-7B1D-4476-97A1-C3FE7028B409}">
   <ds:schemaRefs>
     <ds:schemaRef ds:uri="http://schemas.openxmlformats.org/officeDocument/2006/bibliography"/>
   </ds:schemaRefs>
